--- a/应届＿软件工程师＿简历.docx
+++ b/应届＿软件工程师＿简历.docx
@@ -22,7 +22,7 @@
           <w:szCs w:val="24"/>
         </w:rPr>
         <w:drawing>
-          <wp:anchor distT="0" distB="0" distL="114935" distR="114935" simplePos="0" relativeHeight="251661312" behindDoc="1" locked="0" layoutInCell="1" allowOverlap="1" wp14:anchorId="351996A8" wp14:editId="31B58818">
+          <wp:anchor distT="0" distB="0" distL="114935" distR="114935" simplePos="0" relativeHeight="251659776" behindDoc="1" locked="0" layoutInCell="1" allowOverlap="1" wp14:anchorId="351996A8" wp14:editId="31B58818">
             <wp:simplePos x="0" y="0"/>
             <wp:positionH relativeFrom="column">
               <wp:posOffset>-228600</wp:posOffset>
@@ -76,7 +76,7 @@
           <w:szCs w:val="24"/>
         </w:rPr>
         <w:drawing>
-          <wp:anchor distT="0" distB="0" distL="114935" distR="114935" simplePos="0" relativeHeight="251658240" behindDoc="1" locked="0" layoutInCell="1" allowOverlap="1" wp14:anchorId="1C32CB20" wp14:editId="63A74C43">
+          <wp:anchor distT="0" distB="0" distL="114935" distR="114935" simplePos="0" relativeHeight="251656704" behindDoc="1" locked="0" layoutInCell="1" allowOverlap="1" wp14:anchorId="1C32CB20" wp14:editId="63A74C43">
             <wp:simplePos x="0" y="0"/>
             <wp:positionH relativeFrom="column">
               <wp:posOffset>4248150</wp:posOffset>
@@ -130,7 +130,7 @@
           <w:szCs w:val="24"/>
         </w:rPr>
         <w:drawing>
-          <wp:anchor distT="0" distB="0" distL="114935" distR="114935" simplePos="0" relativeHeight="251659264" behindDoc="1" locked="0" layoutInCell="1" allowOverlap="1" wp14:anchorId="242584AD" wp14:editId="4E5FAE9F">
+          <wp:anchor distT="0" distB="0" distL="114935" distR="114935" simplePos="0" relativeHeight="251657728" behindDoc="1" locked="0" layoutInCell="1" allowOverlap="1" wp14:anchorId="242584AD" wp14:editId="4E5FAE9F">
             <wp:simplePos x="0" y="0"/>
             <wp:positionH relativeFrom="column">
               <wp:posOffset>-228600</wp:posOffset>
@@ -254,7 +254,7 @@
           <w:szCs w:val="24"/>
         </w:rPr>
         <w:drawing>
-          <wp:anchor distT="0" distB="0" distL="114935" distR="114935" simplePos="0" relativeHeight="251657216" behindDoc="1" locked="0" layoutInCell="1" allowOverlap="1" wp14:anchorId="47BAF86E" wp14:editId="6AD978AA">
+          <wp:anchor distT="0" distB="0" distL="114935" distR="114935" simplePos="0" relativeHeight="251654656" behindDoc="1" locked="0" layoutInCell="1" allowOverlap="1" wp14:anchorId="47BAF86E" wp14:editId="6AD978AA">
             <wp:simplePos x="0" y="0"/>
             <wp:positionH relativeFrom="column">
               <wp:posOffset>13335</wp:posOffset>
@@ -305,7 +305,7 @@
           <w:szCs w:val="24"/>
         </w:rPr>
         <w:drawing>
-          <wp:anchor distT="0" distB="0" distL="114300" distR="114300" simplePos="0" relativeHeight="251683840" behindDoc="1" locked="0" layoutInCell="1" allowOverlap="1" wp14:anchorId="33F6F065" wp14:editId="2371160E">
+          <wp:anchor distT="0" distB="0" distL="114300" distR="114300" simplePos="0" relativeHeight="251660800" behindDoc="1" locked="0" layoutInCell="1" allowOverlap="1" wp14:anchorId="33F6F065" wp14:editId="2371160E">
             <wp:simplePos x="0" y="0"/>
             <wp:positionH relativeFrom="column">
               <wp:posOffset>18415</wp:posOffset>
@@ -422,20 +422,8 @@
           <w:sz w:val="24"/>
           <w:szCs w:val="24"/>
         </w:rPr>
-        <w:t>姓名：</w:t>
-      </w:r>
-      <w:proofErr w:type="gramStart"/>
-      <w:r>
-        <w:rPr>
-          <w:rFonts w:hint="eastAsia"/>
-          <w:color w:val="000000" w:themeColor="text1"/>
-          <w:spacing w:val="23"/>
-          <w:sz w:val="24"/>
-          <w:szCs w:val="24"/>
-        </w:rPr>
-        <w:t>朱效</w:t>
-      </w:r>
-      <w:proofErr w:type="gramEnd"/>
+        <w:t>姓名：朱效</w:t>
+      </w:r>
       <w:r>
         <w:rPr>
           <w:rFonts w:hint="eastAsia"/>
@@ -810,7 +798,7 @@
           <w:szCs w:val="24"/>
         </w:rPr>
         <w:drawing>
-          <wp:anchor distT="0" distB="0" distL="114935" distR="114935" simplePos="0" relativeHeight="251656192" behindDoc="1" locked="0" layoutInCell="1" allowOverlap="1" wp14:anchorId="4467D5E0" wp14:editId="5E84D474">
+          <wp:anchor distT="0" distB="0" distL="114935" distR="114935" simplePos="0" relativeHeight="251653632" behindDoc="1" locked="0" layoutInCell="1" allowOverlap="1" wp14:anchorId="4467D5E0" wp14:editId="5E84D474">
             <wp:simplePos x="0" y="0"/>
             <wp:positionH relativeFrom="column">
               <wp:posOffset>11430</wp:posOffset>
@@ -889,29 +877,7 @@
           <w:sz w:val="24"/>
           <w:szCs w:val="24"/>
         </w:rPr>
-        <w:t>（</w:t>
-      </w:r>
-      <w:proofErr w:type="gramStart"/>
-      <w:r>
-        <w:rPr>
-          <w:rFonts w:hint="eastAsia"/>
-          <w:color w:val="000000" w:themeColor="text1"/>
-          <w:spacing w:val="23"/>
-          <w:sz w:val="24"/>
-          <w:szCs w:val="24"/>
-        </w:rPr>
-        <w:t>微信同</w:t>
-      </w:r>
-      <w:proofErr w:type="gramEnd"/>
-      <w:r>
-        <w:rPr>
-          <w:rFonts w:hint="eastAsia"/>
-          <w:color w:val="000000" w:themeColor="text1"/>
-          <w:spacing w:val="23"/>
-          <w:sz w:val="24"/>
-          <w:szCs w:val="24"/>
-        </w:rPr>
-        <w:t>号）</w:t>
+        <w:t>（微信同号）</w:t>
       </w:r>
       <w:r>
         <w:rPr>
@@ -967,7 +933,7 @@
           <w:szCs w:val="24"/>
         </w:rPr>
         <w:drawing>
-          <wp:anchor distT="0" distB="0" distL="114300" distR="114300" simplePos="0" relativeHeight="251684864" behindDoc="1" locked="0" layoutInCell="1" allowOverlap="1" wp14:anchorId="28D75D6E" wp14:editId="6927FF07">
+          <wp:anchor distT="0" distB="0" distL="114300" distR="114300" simplePos="0" relativeHeight="251661824" behindDoc="1" locked="0" layoutInCell="1" allowOverlap="1" wp14:anchorId="28D75D6E" wp14:editId="6927FF07">
             <wp:simplePos x="0" y="0"/>
             <wp:positionH relativeFrom="column">
               <wp:posOffset>24765</wp:posOffset>
@@ -1202,23 +1168,7 @@
           <w:rFonts w:hint="eastAsia"/>
           <w:snapToGrid w:val="0"/>
         </w:rPr>
-        <w:t>有关图形、绘图</w:t>
-      </w:r>
-      <w:proofErr w:type="gramStart"/>
-      <w:r>
-        <w:rPr>
-          <w:rFonts w:hint="eastAsia"/>
-          <w:snapToGrid w:val="0"/>
-        </w:rPr>
-        <w:t>类实现</w:t>
-      </w:r>
-      <w:proofErr w:type="gramEnd"/>
-      <w:r>
-        <w:rPr>
-          <w:rFonts w:hint="eastAsia"/>
-          <w:snapToGrid w:val="0"/>
-        </w:rPr>
-        <w:t>画画</w:t>
+        <w:t>有关图形、绘图类实现画画</w:t>
       </w:r>
     </w:p>
     <w:p>
@@ -1288,17 +1238,8 @@
           <w:rFonts w:hint="eastAsia"/>
           <w:snapToGrid w:val="0"/>
         </w:rPr>
-        <w:t>文件</w:t>
-      </w:r>
-      <w:proofErr w:type="gramStart"/>
-      <w:r>
-        <w:rPr>
-          <w:rFonts w:hint="eastAsia"/>
-          <w:snapToGrid w:val="0"/>
-        </w:rPr>
-        <w:t>流实现</w:t>
-      </w:r>
-      <w:proofErr w:type="gramEnd"/>
+        <w:t>文件流实现</w:t>
+      </w:r>
       <w:r>
         <w:rPr>
           <w:rFonts w:hint="eastAsia"/>
@@ -1385,7 +1326,6 @@
         </w:rPr>
         <w:t>使用</w:t>
       </w:r>
-      <w:proofErr w:type="gramStart"/>
       <w:r>
         <w:rPr>
           <w:rFonts w:hint="eastAsia"/>
@@ -1395,7 +1335,6 @@
         <w:t>用</w:t>
       </w:r>
       <w:proofErr w:type="spellStart"/>
-      <w:proofErr w:type="gramEnd"/>
       <w:r>
         <w:rPr>
           <w:rFonts w:hint="eastAsia"/>
@@ -1466,25 +1405,7 @@
           <w:bCs/>
           <w:snapToGrid w:val="0"/>
         </w:rPr>
-        <w:t>利用拦截</w:t>
-      </w:r>
-      <w:proofErr w:type="gramStart"/>
-      <w:r>
-        <w:rPr>
-          <w:rFonts w:hint="eastAsia"/>
-          <w:bCs/>
-          <w:snapToGrid w:val="0"/>
-        </w:rPr>
-        <w:t>器实现</w:t>
-      </w:r>
-      <w:proofErr w:type="gramEnd"/>
-      <w:r>
-        <w:rPr>
-          <w:rFonts w:hint="eastAsia"/>
-          <w:bCs/>
-          <w:snapToGrid w:val="0"/>
-        </w:rPr>
-        <w:t>用户的</w:t>
+        <w:t>利用拦截器实现用户的</w:t>
       </w:r>
       <w:r>
         <w:rPr>
@@ -1766,6 +1687,7 @@
       <w:r>
         <w:rPr>
           <w:rStyle w:val="a4"/>
+          <w:rFonts w:hint="eastAsia"/>
           <w:b/>
           <w:bCs/>
           <w:snapToGrid w:val="0"/>
@@ -1775,7 +1697,7 @@
           <w:szCs w:val="24"/>
           <w:u w:val="none"/>
         </w:rPr>
-        <w:t>项目</w:t>
+        <w:t>人员管理系统</w:t>
       </w:r>
       <w:r>
         <w:rPr>
@@ -2072,7 +1994,6 @@
         <w:jc w:val="left"/>
         <w:rPr>
           <w:rStyle w:val="a4"/>
-          <w:rFonts w:hint="eastAsia"/>
           <w:snapToGrid w:val="0"/>
           <w:color w:val="000000" w:themeColor="text1"/>
           <w:kern w:val="0"/>
@@ -2133,35 +2054,7 @@
           <w:szCs w:val="24"/>
           <w:u w:val="none"/>
         </w:rPr>
-        <w:t>管理</w:t>
-      </w:r>
-      <w:proofErr w:type="gramStart"/>
-      <w:r>
-        <w:rPr>
-          <w:rStyle w:val="a4"/>
-          <w:rFonts w:hint="eastAsia"/>
-          <w:snapToGrid w:val="0"/>
-          <w:color w:val="000000" w:themeColor="text1"/>
-          <w:kern w:val="0"/>
-          <w:sz w:val="24"/>
-          <w:szCs w:val="24"/>
-          <w:u w:val="none"/>
-        </w:rPr>
-        <w:t>各个微</w:t>
-      </w:r>
-      <w:proofErr w:type="gramEnd"/>
-      <w:r>
-        <w:rPr>
-          <w:rStyle w:val="a4"/>
-          <w:rFonts w:hint="eastAsia"/>
-          <w:snapToGrid w:val="0"/>
-          <w:color w:val="000000" w:themeColor="text1"/>
-          <w:kern w:val="0"/>
-          <w:sz w:val="24"/>
-          <w:szCs w:val="24"/>
-          <w:u w:val="none"/>
-        </w:rPr>
-        <w:t>服务</w:t>
+        <w:t>管理各个微服务</w:t>
       </w:r>
     </w:p>
     <w:p>
@@ -2186,7 +2079,7 @@
           <w:szCs w:val="24"/>
         </w:rPr>
         <w:drawing>
-          <wp:anchor distT="0" distB="0" distL="114300" distR="114300" simplePos="0" relativeHeight="251685888" behindDoc="1" locked="0" layoutInCell="1" allowOverlap="1" wp14:anchorId="3E6FA6FB" wp14:editId="5C65B330">
+          <wp:anchor distT="0" distB="0" distL="114300" distR="114300" simplePos="0" relativeHeight="251662848" behindDoc="1" locked="0" layoutInCell="1" allowOverlap="1" wp14:anchorId="3E6FA6FB" wp14:editId="5C65B330">
             <wp:simplePos x="0" y="0"/>
             <wp:positionH relativeFrom="column">
               <wp:posOffset>27305</wp:posOffset>
@@ -2241,7 +2134,7 @@
           <w:szCs w:val="24"/>
         </w:rPr>
         <w:drawing>
-          <wp:anchor distT="0" distB="0" distL="114935" distR="114935" simplePos="0" relativeHeight="251655168" behindDoc="1" locked="0" layoutInCell="1" allowOverlap="1" wp14:anchorId="449827A2" wp14:editId="1C353A9C">
+          <wp:anchor distT="0" distB="0" distL="114935" distR="114935" simplePos="0" relativeHeight="251652608" behindDoc="1" locked="0" layoutInCell="1" allowOverlap="1" wp14:anchorId="449827A2" wp14:editId="1C353A9C">
             <wp:simplePos x="0" y="0"/>
             <wp:positionH relativeFrom="column">
               <wp:posOffset>3175</wp:posOffset>
@@ -2449,7 +2342,7 @@
           <w:szCs w:val="24"/>
         </w:rPr>
         <w:drawing>
-          <wp:anchor distT="0" distB="0" distL="114935" distR="114935" simplePos="0" relativeHeight="251654144" behindDoc="1" locked="0" layoutInCell="1" allowOverlap="1" wp14:anchorId="41163476" wp14:editId="0BE758C7">
+          <wp:anchor distT="0" distB="0" distL="114935" distR="114935" simplePos="0" relativeHeight="251651584" behindDoc="1" locked="0" layoutInCell="1" allowOverlap="1" wp14:anchorId="41163476" wp14:editId="0BE758C7">
             <wp:simplePos x="0" y="0"/>
             <wp:positionH relativeFrom="column">
               <wp:posOffset>635</wp:posOffset>
@@ -2510,7 +2403,7 @@
           <w:szCs w:val="24"/>
         </w:rPr>
         <w:drawing>
-          <wp:anchor distT="0" distB="0" distL="114300" distR="114300" simplePos="0" relativeHeight="251686912" behindDoc="1" locked="0" layoutInCell="1" allowOverlap="1" wp14:anchorId="45458FD4" wp14:editId="18AB8113">
+          <wp:anchor distT="0" distB="0" distL="114300" distR="114300" simplePos="0" relativeHeight="251663872" behindDoc="1" locked="0" layoutInCell="1" allowOverlap="1" wp14:anchorId="45458FD4" wp14:editId="18AB8113">
             <wp:simplePos x="0" y="0"/>
             <wp:positionH relativeFrom="column">
               <wp:posOffset>35560</wp:posOffset>
@@ -3410,7 +3303,7 @@
         </w:rPr>
         <w:lastRenderedPageBreak/>
         <w:drawing>
-          <wp:anchor distT="0" distB="0" distL="114300" distR="114300" simplePos="0" relativeHeight="251659264" behindDoc="1" locked="0" layoutInCell="1" allowOverlap="1" wp14:anchorId="06836D34" wp14:editId="7B011950">
+          <wp:anchor distT="0" distB="0" distL="114300" distR="114300" simplePos="0" relativeHeight="251658752" behindDoc="1" locked="0" layoutInCell="1" allowOverlap="1" wp14:anchorId="06836D34" wp14:editId="7B011950">
             <wp:simplePos x="0" y="0"/>
             <wp:positionH relativeFrom="column">
               <wp:posOffset>23495</wp:posOffset>
@@ -3464,7 +3357,7 @@
           <w:szCs w:val="24"/>
         </w:rPr>
         <w:drawing>
-          <wp:anchor distT="0" distB="0" distL="114935" distR="114935" simplePos="0" relativeHeight="251657216" behindDoc="1" locked="0" layoutInCell="1" allowOverlap="1" wp14:anchorId="7434FF74" wp14:editId="30390CD6">
+          <wp:anchor distT="0" distB="0" distL="114935" distR="114935" simplePos="0" relativeHeight="251655680" behindDoc="1" locked="0" layoutInCell="1" allowOverlap="1" wp14:anchorId="7434FF74" wp14:editId="30390CD6">
             <wp:simplePos x="0" y="0"/>
             <wp:positionH relativeFrom="column">
               <wp:posOffset>6985</wp:posOffset>
@@ -3668,7 +3561,7 @@
           <w:szCs w:val="24"/>
         </w:rPr>
         <w:drawing>
-          <wp:anchor distT="0" distB="0" distL="114300" distR="114300" simplePos="0" relativeHeight="251689984" behindDoc="1" locked="0" layoutInCell="1" allowOverlap="1" wp14:anchorId="17AE45C9" wp14:editId="13B7F3E8">
+          <wp:anchor distT="0" distB="0" distL="114300" distR="114300" simplePos="0" relativeHeight="251664896" behindDoc="1" locked="0" layoutInCell="1" allowOverlap="1" wp14:anchorId="17AE45C9" wp14:editId="13B7F3E8">
             <wp:simplePos x="0" y="0"/>
             <wp:positionH relativeFrom="column">
               <wp:posOffset>33655</wp:posOffset>
@@ -3722,7 +3615,7 @@
           <w:szCs w:val="24"/>
         </w:rPr>
         <w:drawing>
-          <wp:anchor distT="0" distB="0" distL="114935" distR="114935" simplePos="0" relativeHeight="251651072" behindDoc="1" locked="0" layoutInCell="1" allowOverlap="1" wp14:anchorId="1314D47D" wp14:editId="212884A5">
+          <wp:anchor distT="0" distB="0" distL="114935" distR="114935" simplePos="0" relativeHeight="251650560" behindDoc="1" locked="0" layoutInCell="1" allowOverlap="1" wp14:anchorId="1314D47D" wp14:editId="212884A5">
             <wp:simplePos x="0" y="0"/>
             <wp:positionH relativeFrom="column">
               <wp:posOffset>0</wp:posOffset>
